--- a/docs/AaronMagder.docx
+++ b/docs/AaronMagder.docx
@@ -594,7 +594,7 @@
           </w:tblBorders>
         </w:tblPrEx>
         <w:trPr>
-          <w:trHeight w:val="1491"/>
+          <w:trHeight w:val="1276"/>
         </w:trPr>
         <w:tc>
           <w:tcPr>
@@ -648,11 +648,20 @@
             </w:r>
           </w:p>
           <w:p>
-            <w:r>
-              <w:t>Troubleshooting a variety of issues for end users for a mobile service provider. Assisting internal agents with enterprise tools. Reporting and tracking of service outages.</w:t>
-            </w:r>
-          </w:p>
-          <w:p/>
+            <w:pPr>
+              <w:rPr>
+                <w:vertAlign w:val="subscript"/>
+              </w:rPr>
+            </w:pPr>
+            <w:r>
+              <w:t xml:space="preserve">Troubleshooting a variety of issues for end users for a mobile service provider. Assisting internal agents with enterprise tools. </w:t>
+            </w:r>
+            <w:r>
+              <w:softHyphen/>
+            </w:r>
+            <w:bookmarkStart w:id="0" w:name="_GoBack"/>
+            <w:bookmarkEnd w:id="0"/>
+          </w:p>
         </w:tc>
       </w:tr>
     </w:tbl>
@@ -1418,8 +1427,8 @@
         <w:tblLook w:val="04A0" w:firstRow="1" w:lastRow="0" w:firstColumn="1" w:lastColumn="0" w:noHBand="0" w:noVBand="1"/>
       </w:tblPr>
       <w:tblGrid>
-        <w:gridCol w:w="5376"/>
-        <w:gridCol w:w="3984"/>
+        <w:gridCol w:w="5371"/>
+        <w:gridCol w:w="3989"/>
       </w:tblGrid>
       <w:tr>
         <w:tc>
@@ -1464,6 +1473,12 @@
               <w:t>Part 2 Winner – IBM Master the Mainframe Challenge</w:t>
             </w:r>
           </w:p>
+          <w:p>
+            <w:r>
+              <w:t>Offensive Security Certified Practitioner (OSCP)</w:t>
+            </w:r>
+          </w:p>
+          <w:p/>
         </w:tc>
         <w:tc>
           <w:tcPr>
@@ -1484,8 +1499,9 @@
             <w:pPr>
               <w:jc w:val="center"/>
             </w:pPr>
-            <w:bookmarkStart w:id="0" w:name="_GoBack"/>
-            <w:bookmarkEnd w:id="0"/>
+            <w:r>
+              <w:t>In Progress</w:t>
+            </w:r>
           </w:p>
         </w:tc>
       </w:tr>
@@ -1522,7 +1538,7 @@
       <w:r>
         <w:rPr>
           <w:noProof/>
-          <w:lang w:eastAsia="en-CA"/>
+          <w:lang w:eastAsia="ja-JP"/>
         </w:rPr>
         <w:drawing>
           <wp:inline distT="0" distB="0" distL="0" distR="0">
@@ -2021,6 +2037,7 @@
       <w:spacing w:after="0" w:line="240" w:lineRule="auto"/>
     </w:pPr>
     <w:tblPr>
+      <w:tblInd w:w="0" w:type="dxa"/>
       <w:tblBorders>
         <w:top w:val="single" w:sz="4" w:space="0" w:color="auto"/>
         <w:left w:val="single" w:sz="4" w:space="0" w:color="auto"/>
@@ -2029,6 +2046,12 @@
         <w:insideH w:val="single" w:sz="4" w:space="0" w:color="auto"/>
         <w:insideV w:val="single" w:sz="4" w:space="0" w:color="auto"/>
       </w:tblBorders>
+      <w:tblCellMar>
+        <w:top w:w="0" w:type="dxa"/>
+        <w:left w:w="108" w:type="dxa"/>
+        <w:bottom w:w="0" w:type="dxa"/>
+        <w:right w:w="108" w:type="dxa"/>
+      </w:tblCellMar>
     </w:tblPr>
   </w:style>
   <w:style w:type="paragraph" w:styleId="BalloonText">
@@ -2075,10 +2098,17 @@
     <w:tblPr>
       <w:tblStyleRowBandSize w:val="1"/>
       <w:tblStyleColBandSize w:val="1"/>
+      <w:tblInd w:w="0" w:type="dxa"/>
       <w:tblBorders>
         <w:top w:val="single" w:sz="8" w:space="0" w:color="4F81BD" w:themeColor="accent1"/>
         <w:bottom w:val="single" w:sz="8" w:space="0" w:color="4F81BD" w:themeColor="accent1"/>
       </w:tblBorders>
+      <w:tblCellMar>
+        <w:top w:w="0" w:type="dxa"/>
+        <w:left w:w="108" w:type="dxa"/>
+        <w:bottom w:w="0" w:type="dxa"/>
+        <w:right w:w="108" w:type="dxa"/>
+      </w:tblCellMar>
     </w:tblPr>
     <w:tblStylePr w:type="firstRow">
       <w:pPr>
@@ -2171,10 +2201,17 @@
     <w:tblPr>
       <w:tblStyleRowBandSize w:val="1"/>
       <w:tblStyleColBandSize w:val="1"/>
+      <w:tblInd w:w="0" w:type="dxa"/>
       <w:tblBorders>
         <w:top w:val="single" w:sz="8" w:space="0" w:color="000000" w:themeColor="text1"/>
         <w:bottom w:val="single" w:sz="8" w:space="0" w:color="000000" w:themeColor="text1"/>
       </w:tblBorders>
+      <w:tblCellMar>
+        <w:top w:w="0" w:type="dxa"/>
+        <w:left w:w="108" w:type="dxa"/>
+        <w:bottom w:w="0" w:type="dxa"/>
+        <w:right w:w="108" w:type="dxa"/>
+      </w:tblCellMar>
     </w:tblPr>
     <w:tblStylePr w:type="firstRow">
       <w:pPr>
@@ -2546,7 +2583,7 @@
 </file>
 
 <file path=customXml/itemProps1.xml><?xml version="1.0" encoding="utf-8"?>
-<ds:datastoreItem xmlns:ds="http://schemas.openxmlformats.org/officeDocument/2006/customXml" ds:itemID="{1391CC1D-0CA2-4A48-9D9A-AE9CC2BBFA90}">
+<ds:datastoreItem xmlns:ds="http://schemas.openxmlformats.org/officeDocument/2006/customXml" ds:itemID="{C0CBE093-C1B9-487D-B8EC-46C28745F25F}">
   <ds:schemaRefs>
     <ds:schemaRef ds:uri="http://schemas.openxmlformats.org/officeDocument/2006/bibliography"/>
   </ds:schemaRefs>

--- a/docs/AaronMagder.docx
+++ b/docs/AaronMagder.docx
@@ -171,10 +171,43 @@
           </w:tcPr>
           <w:p>
             <w:r>
-              <w:t>Hard working self-</w:t>
-            </w:r>
-            <w:r>
-              <w:t>motivator with many years of experience in the IT field.  Currently holds a 96% average at Mohawk College with expectation to graduate by the end of 2015.  Demonstrated strong technical skills and out-of-box problem solving.  Proven leadership experience.</w:t>
+              <w:t>Network Technician with professional experience providing support on small business, large enterprise and service provider networks.</w:t>
+            </w:r>
+            <w:r>
+              <w:t xml:space="preserve">  Experience with</w:t>
+            </w:r>
+            <w:r>
+              <w:t xml:space="preserve"> end-user support, </w:t>
+            </w:r>
+            <w:r>
+              <w:t>server support</w:t>
+            </w:r>
+            <w:r>
+              <w:t>,</w:t>
+            </w:r>
+            <w:r>
+              <w:t xml:space="preserve"> network component and security a</w:t>
+            </w:r>
+            <w:r>
+              <w:t>ppliance</w:t>
+            </w:r>
+            <w:r>
+              <w:t xml:space="preserve"> management</w:t>
+            </w:r>
+            <w:r>
+              <w:t xml:space="preserve">, </w:t>
+            </w:r>
+            <w:r>
+              <w:t>web d</w:t>
+            </w:r>
+            <w:r>
+              <w:t>evelopm</w:t>
+            </w:r>
+            <w:r>
+              <w:t>ent, scripting, and programming</w:t>
+            </w:r>
+            <w:r>
+              <w:t>.</w:t>
             </w:r>
           </w:p>
           <w:p/>
@@ -286,7 +319,21 @@
               <w:rPr>
                 <w:b w:val="0"/>
               </w:rPr>
-              <w:t xml:space="preserve">In progress (one semester remaining). Current GPA of 96% over 5 semesters.  Been named to Dean's Honour List each semester.  </w:t>
+              <w:t>GPA: 4.0</w:t>
+            </w:r>
+          </w:p>
+          <w:p>
+            <w:pPr>
+              <w:cnfStyle w:val="100000000000" w:firstRow="1" w:lastRow="0" w:firstColumn="0" w:lastColumn="0" w:oddVBand="0" w:evenVBand="0" w:oddHBand="0" w:evenHBand="0" w:firstRowFirstColumn="0" w:firstRowLastColumn="0" w:lastRowFirstColumn="0" w:lastRowLastColumn="0"/>
+              <w:rPr>
+                <w:b w:val="0"/>
+              </w:rPr>
+            </w:pPr>
+            <w:r>
+              <w:rPr>
+                <w:b w:val="0"/>
+              </w:rPr>
+              <w:t>Honours</w:t>
             </w:r>
           </w:p>
           <w:p>
@@ -344,35 +391,29 @@
                 <w:sz w:val="24"/>
               </w:rPr>
             </w:pPr>
-            <w:proofErr w:type="spellStart"/>
             <w:r>
               <w:rPr>
                 <w:b/>
                 <w:sz w:val="24"/>
               </w:rPr>
-              <w:t>ePortfolio</w:t>
-            </w:r>
-            <w:proofErr w:type="spellEnd"/>
-            <w:r>
-              <w:rPr>
-                <w:b/>
-                <w:sz w:val="24"/>
-              </w:rPr>
-              <w:t xml:space="preserve"> Assistant</w:t>
-            </w:r>
-          </w:p>
-          <w:p>
-            <w:r>
-              <w:t>(Sep</w:t>
-            </w:r>
-            <w:r>
-              <w:t xml:space="preserve"> 2015 - </w:t>
-            </w:r>
-            <w:r>
-              <w:t>Current</w:t>
-            </w:r>
-            <w:r>
-              <w:t>)</w:t>
+              <w:t>ePortfolio Assistant</w:t>
+            </w:r>
+          </w:p>
+          <w:p>
+            <w:r>
+              <w:t>Sep</w:t>
+            </w:r>
+            <w:r>
+              <w:t xml:space="preserve"> 2015 </w:t>
+            </w:r>
+            <w:r>
+              <w:t>–</w:t>
+            </w:r>
+            <w:r>
+              <w:t xml:space="preserve"> </w:t>
+            </w:r>
+            <w:r>
+              <w:t>Dec 2015</w:t>
             </w:r>
           </w:p>
         </w:tc>
@@ -402,7 +443,7 @@
           </w:p>
           <w:p>
             <w:r>
-              <w:t>Web design of online portfolios.</w:t>
+              <w:t>Web design. Database administration.</w:t>
             </w:r>
           </w:p>
           <w:p/>
@@ -438,12 +479,22 @@
                 <w:b/>
                 <w:sz w:val="24"/>
               </w:rPr>
-              <w:t>IT Technician</w:t>
-            </w:r>
-          </w:p>
-          <w:p>
-            <w:r>
-              <w:t>(Apr 2015 - Sep 2015)</w:t>
+              <w:t>Network</w:t>
+            </w:r>
+            <w:r>
+              <w:rPr>
+                <w:b/>
+                <w:sz w:val="24"/>
+              </w:rPr>
+              <w:t xml:space="preserve"> Technician</w:t>
+            </w:r>
+          </w:p>
+          <w:p>
+            <w:r>
+              <w:t xml:space="preserve">Apr 2015 </w:t>
+            </w:r>
+            <w:r>
+              <w:t>- Sep 2015 (co-op)</w:t>
             </w:r>
           </w:p>
         </w:tc>
@@ -461,46 +512,17 @@
                 <w:rFonts w:ascii="Century Gothic" w:hAnsi="Century Gothic"/>
               </w:rPr>
             </w:pPr>
-            <w:proofErr w:type="spellStart"/>
             <w:r>
               <w:rPr>
                 <w:rFonts w:ascii="Century Gothic" w:hAnsi="Century Gothic"/>
                 <w:sz w:val="24"/>
               </w:rPr>
-              <w:t>Halton</w:t>
-            </w:r>
-            <w:proofErr w:type="spellEnd"/>
-            <w:r>
-              <w:rPr>
-                <w:rFonts w:ascii="Century Gothic" w:hAnsi="Century Gothic"/>
-                <w:sz w:val="24"/>
-              </w:rPr>
-              <w:t xml:space="preserve"> Hills Hydro</w:t>
-            </w:r>
-          </w:p>
-          <w:p>
-            <w:r>
-              <w:t>Troubleshooting a variety of issues on a small business network (</w:t>
-            </w:r>
-            <w:proofErr w:type="spellStart"/>
-            <w:r>
-              <w:t>approx</w:t>
-            </w:r>
-            <w:proofErr w:type="spellEnd"/>
-            <w:r>
-              <w:t xml:space="preserve"> 50 users). Backend support and server </w:t>
-            </w:r>
-            <w:r>
-              <w:t>maintenance</w:t>
-            </w:r>
-            <w:r>
-              <w:t>. Provide</w:t>
-            </w:r>
-            <w:r>
-              <w:t>d analysis of IDS reports. Designed an IDS</w:t>
-            </w:r>
-            <w:r>
-              <w:t>. Developed software and web applications. Assisted with mobile device configuration.</w:t>
+              <w:t>Halton Hills Hydro</w:t>
+            </w:r>
+          </w:p>
+          <w:p>
+            <w:r>
+              <w:t>End-user support. Server maintenance. IDS and Firewall support. Employee training.</w:t>
             </w:r>
           </w:p>
           <w:p/>
@@ -540,7 +562,7 @@
           </w:p>
           <w:p>
             <w:r>
-              <w:t>(Apr 2014 – Sep 2014)</w:t>
+              <w:t>Apr 2014 – Sep 2014 (co-op)</w:t>
             </w:r>
           </w:p>
         </w:tc>
@@ -568,15 +590,7 @@
           </w:p>
           <w:p>
             <w:r>
-              <w:t>Troubleshooting a variety of issues on a large enterprise network (</w:t>
-            </w:r>
-            <w:proofErr w:type="spellStart"/>
-            <w:r>
-              <w:t>approx</w:t>
-            </w:r>
-            <w:proofErr w:type="spellEnd"/>
-            <w:r>
-              <w:t xml:space="preserve"> 10,000 users). Fulfillment of service requests.</w:t>
+              <w:t>End-user support.</w:t>
             </w:r>
           </w:p>
           <w:p/>
@@ -600,7 +614,7 @@
           <w:tcPr>
             <w:tcW w:w="3652" w:type="dxa"/>
             <w:tcBorders>
-              <w:bottom w:val="double" w:sz="6" w:space="0" w:color="4F81BD" w:themeColor="accent1"/>
+              <w:bottom w:val="nil"/>
             </w:tcBorders>
           </w:tcPr>
           <w:p>
@@ -615,13 +629,21 @@
                 <w:b/>
                 <w:sz w:val="24"/>
               </w:rPr>
-              <w:lastRenderedPageBreak/>
-              <w:t>Helpdesk Specialist</w:t>
-            </w:r>
-          </w:p>
-          <w:p>
-            <w:r>
-              <w:t>(Nov 2010 – Sep 2012)</w:t>
+              <w:t xml:space="preserve">Helpdesk </w:t>
+            </w:r>
+            <w:r>
+              <w:rPr>
+                <w:b/>
+                <w:sz w:val="24"/>
+              </w:rPr>
+              <w:t>Supervisor</w:t>
+            </w:r>
+            <w:bookmarkStart w:id="0" w:name="_GoBack"/>
+            <w:bookmarkEnd w:id="0"/>
+          </w:p>
+          <w:p>
+            <w:r>
+              <w:t>Nov 2010 – Sep 2012</w:t>
             </w:r>
           </w:p>
         </w:tc>
@@ -629,12 +651,96 @@
           <w:tcPr>
             <w:tcW w:w="6207" w:type="dxa"/>
             <w:tcBorders>
+              <w:bottom w:val="nil"/>
+            </w:tcBorders>
+          </w:tcPr>
+          <w:p>
+            <w:pPr>
+              <w:rPr>
+                <w:rFonts w:ascii="Century Gothic" w:hAnsi="Century Gothic"/>
+                <w:sz w:val="24"/>
+              </w:rPr>
+            </w:pPr>
+            <w:r>
+              <w:rPr>
+                <w:rFonts w:ascii="Century Gothic" w:hAnsi="Century Gothic"/>
+                <w:sz w:val="24"/>
+              </w:rPr>
+              <w:t>Bell Mobility</w:t>
+            </w:r>
+          </w:p>
+          <w:p>
+            <w:pPr>
+              <w:rPr>
+                <w:vertAlign w:val="subscript"/>
+              </w:rPr>
+            </w:pPr>
+            <w:r>
+              <w:t>Internal employee support. Application support. Employee training.</w:t>
+            </w:r>
+          </w:p>
+        </w:tc>
+      </w:tr>
+      <w:tr>
+        <w:tblPrEx>
+          <w:tblBorders>
+            <w:top w:val="none" w:sz="0" w:space="0" w:color="auto"/>
+            <w:left w:val="none" w:sz="0" w:space="0" w:color="auto"/>
+            <w:bottom w:val="double" w:sz="4" w:space="0" w:color="4F81BD" w:themeColor="accent1"/>
+            <w:right w:val="none" w:sz="0" w:space="0" w:color="auto"/>
+            <w:insideH w:val="none" w:sz="0" w:space="0" w:color="auto"/>
+            <w:insideV w:val="none" w:sz="0" w:space="0" w:color="auto"/>
+          </w:tblBorders>
+        </w:tblPrEx>
+        <w:trPr>
+          <w:trHeight w:val="1276"/>
+        </w:trPr>
+        <w:tc>
+          <w:tcPr>
+            <w:tcW w:w="3652" w:type="dxa"/>
+            <w:tcBorders>
+              <w:top w:val="nil"/>
               <w:bottom w:val="double" w:sz="6" w:space="0" w:color="4F81BD" w:themeColor="accent1"/>
             </w:tcBorders>
           </w:tcPr>
           <w:p>
             <w:pPr>
               <w:rPr>
+                <w:b/>
+                <w:sz w:val="24"/>
+              </w:rPr>
+            </w:pPr>
+            <w:r>
+              <w:rPr>
+                <w:b/>
+                <w:sz w:val="24"/>
+              </w:rPr>
+              <w:t>Helpdesk Specialist</w:t>
+            </w:r>
+          </w:p>
+          <w:p>
+            <w:pPr>
+              <w:rPr>
+                <w:b/>
+                <w:sz w:val="24"/>
+              </w:rPr>
+            </w:pPr>
+            <w:r>
+              <w:t>Aug 2008 – Nov 2010</w:t>
+            </w:r>
+          </w:p>
+        </w:tc>
+        <w:tc>
+          <w:tcPr>
+            <w:tcW w:w="6207" w:type="dxa"/>
+            <w:tcBorders>
+              <w:top w:val="nil"/>
+              <w:bottom w:val="double" w:sz="6" w:space="0" w:color="4F81BD" w:themeColor="accent1"/>
+            </w:tcBorders>
+          </w:tcPr>
+          <w:p>
+            <w:pPr>
+              <w:rPr>
                 <w:rFonts w:ascii="Century Gothic" w:hAnsi="Century Gothic"/>
                 <w:sz w:val="24"/>
               </w:rPr>
@@ -650,17 +756,13 @@
           <w:p>
             <w:pPr>
               <w:rPr>
-                <w:vertAlign w:val="subscript"/>
+                <w:rFonts w:ascii="Century Gothic" w:hAnsi="Century Gothic"/>
+                <w:sz w:val="24"/>
               </w:rPr>
             </w:pPr>
             <w:r>
-              <w:t xml:space="preserve">Troubleshooting a variety of issues for end users for a mobile service provider. Assisting internal agents with enterprise tools. </w:t>
-            </w:r>
-            <w:r>
-              <w:softHyphen/>
-            </w:r>
-            <w:bookmarkStart w:id="0" w:name="_GoBack"/>
-            <w:bookmarkEnd w:id="0"/>
+              <w:t>Customer support (mobile devices).</w:t>
+            </w:r>
           </w:p>
         </w:tc>
       </w:tr>
@@ -677,6 +779,7 @@
         <w:rPr>
           <w:sz w:val="44"/>
         </w:rPr>
+        <w:lastRenderedPageBreak/>
         <w:t>Skills</w:t>
       </w:r>
     </w:p>
@@ -693,7 +796,7 @@
       </w:tblGrid>
       <w:tr>
         <w:trPr>
-          <w:trHeight w:val="1842"/>
+          <w:trHeight w:val="2682"/>
         </w:trPr>
         <w:tc>
           <w:tcPr>
@@ -707,7 +810,13 @@
           </w:tcPr>
           <w:p>
             <w:r>
-              <w:t>I am highly skilled in networking, security and administration of Windows/Linux networks. I have experience with a wide variety of technologies. If you'd like further detail about specific skillsets feel free to contact me.</w:t>
+              <w:t xml:space="preserve">I have experience with a wide variety of technologies. If you'd like further detail </w:t>
+            </w:r>
+            <w:r>
+              <w:t>about</w:t>
+            </w:r>
+            <w:r>
+              <w:t xml:space="preserve"> specific skillsets feel free to contact me.</w:t>
             </w:r>
           </w:p>
           <w:p/>
@@ -1436,13 +1545,8 @@
             <w:tcW w:w="5495" w:type="dxa"/>
           </w:tcPr>
           <w:p>
-            <w:proofErr w:type="spellStart"/>
-            <w:r>
-              <w:t>Comptia</w:t>
-            </w:r>
-            <w:proofErr w:type="spellEnd"/>
-            <w:r>
-              <w:t xml:space="preserve"> A+ Certification</w:t>
+            <w:r>
+              <w:t>Comptia A+ Certification</w:t>
             </w:r>
           </w:p>
         </w:tc>
@@ -1538,7 +1642,7 @@
       <w:r>
         <w:rPr>
           <w:noProof/>
-          <w:lang w:eastAsia="ja-JP"/>
+          <w:lang w:val="en-US"/>
         </w:rPr>
         <w:drawing>
           <wp:inline distT="0" distB="0" distL="0" distR="0">
@@ -1599,7 +1703,7 @@
     </w:p>
     <w:sectPr>
       <w:pgSz w:w="12240" w:h="15840"/>
-      <w:pgMar w:top="1440" w:right="1440" w:bottom="1440" w:left="1440" w:header="708" w:footer="708" w:gutter="0"/>
+      <w:pgMar w:top="1440" w:right="1440" w:bottom="540" w:left="1440" w:header="708" w:footer="708" w:gutter="0"/>
       <w:cols w:space="708"/>
       <w:docGrid w:linePitch="360"/>
     </w:sectPr>
@@ -2583,7 +2687,7 @@
 </file>
 
 <file path=customXml/itemProps1.xml><?xml version="1.0" encoding="utf-8"?>
-<ds:datastoreItem xmlns:ds="http://schemas.openxmlformats.org/officeDocument/2006/customXml" ds:itemID="{C0CBE093-C1B9-487D-B8EC-46C28745F25F}">
+<ds:datastoreItem xmlns:ds="http://schemas.openxmlformats.org/officeDocument/2006/customXml" ds:itemID="{949A902C-1E7A-45A3-9092-5FA9DD4CDB31}">
   <ds:schemaRefs>
     <ds:schemaRef ds:uri="http://schemas.openxmlformats.org/officeDocument/2006/bibliography"/>
   </ds:schemaRefs>

--- a/docs/AaronMagder.docx
+++ b/docs/AaronMagder.docx
@@ -11,14 +11,26 @@
           <w:sz w:val="72"/>
         </w:rPr>
       </w:pPr>
+      <w:bookmarkStart w:id="0" w:name="_GoBack"/>
+      <w:bookmarkEnd w:id="0"/>
       <w:r>
         <w:rPr>
           <w:rFonts w:ascii="Trebuchet MS" w:hAnsi="Trebuchet MS"/>
           <w:b/>
           <w:sz w:val="72"/>
         </w:rPr>
-        <w:t>Aaron Magder</w:t>
+        <w:t xml:space="preserve">Aaron </w:t>
       </w:r>
+      <w:proofErr w:type="spellStart"/>
+      <w:r>
+        <w:rPr>
+          <w:rFonts w:ascii="Trebuchet MS" w:hAnsi="Trebuchet MS"/>
+          <w:b/>
+          <w:sz w:val="72"/>
+        </w:rPr>
+        <w:t>Magder</w:t>
+      </w:r>
+      <w:proofErr w:type="spellEnd"/>
     </w:p>
     <w:tbl>
       <w:tblPr>
@@ -391,12 +403,21 @@
                 <w:sz w:val="24"/>
               </w:rPr>
             </w:pPr>
+            <w:proofErr w:type="spellStart"/>
             <w:r>
               <w:rPr>
                 <w:b/>
                 <w:sz w:val="24"/>
               </w:rPr>
-              <w:t>ePortfolio Assistant</w:t>
+              <w:t>ePortfolio</w:t>
+            </w:r>
+            <w:proofErr w:type="spellEnd"/>
+            <w:r>
+              <w:rPr>
+                <w:b/>
+                <w:sz w:val="24"/>
+              </w:rPr>
+              <w:t xml:space="preserve"> Assistant</w:t>
             </w:r>
           </w:p>
           <w:p>
@@ -512,12 +533,21 @@
                 <w:rFonts w:ascii="Century Gothic" w:hAnsi="Century Gothic"/>
               </w:rPr>
             </w:pPr>
+            <w:proofErr w:type="spellStart"/>
             <w:r>
               <w:rPr>
                 <w:rFonts w:ascii="Century Gothic" w:hAnsi="Century Gothic"/>
                 <w:sz w:val="24"/>
               </w:rPr>
-              <w:t>Halton Hills Hydro</w:t>
+              <w:t>Halton</w:t>
+            </w:r>
+            <w:proofErr w:type="spellEnd"/>
+            <w:r>
+              <w:rPr>
+                <w:rFonts w:ascii="Century Gothic" w:hAnsi="Century Gothic"/>
+                <w:sz w:val="24"/>
+              </w:rPr>
+              <w:t xml:space="preserve"> Hills Hydro</w:t>
             </w:r>
           </w:p>
           <w:p>
@@ -608,7 +638,7 @@
           </w:tblBorders>
         </w:tblPrEx>
         <w:trPr>
-          <w:trHeight w:val="1276"/>
+          <w:trHeight w:val="1080"/>
         </w:trPr>
         <w:tc>
           <w:tcPr>
@@ -638,8 +668,6 @@
               </w:rPr>
               <w:t>Supervisor</w:t>
             </w:r>
-            <w:bookmarkStart w:id="0" w:name="_GoBack"/>
-            <w:bookmarkEnd w:id="0"/>
           </w:p>
           <w:p>
             <w:r>
@@ -1410,8 +1438,13 @@
                     <w:jc w:val="right"/>
                   </w:pPr>
                   <w:r>
-                    <w:t>Scripting/Programming/Web Dev</w:t>
+                    <w:t xml:space="preserve">Scripting/Programming/Web </w:t>
                   </w:r>
+                  <w:proofErr w:type="spellStart"/>
+                  <w:r>
+                    <w:t>Dev</w:t>
+                  </w:r>
+                  <w:proofErr w:type="spellEnd"/>
                 </w:p>
               </w:tc>
               <w:tc>
@@ -1545,8 +1578,13 @@
             <w:tcW w:w="5495" w:type="dxa"/>
           </w:tcPr>
           <w:p>
-            <w:r>
-              <w:t>Comptia A+ Certification</w:t>
+            <w:proofErr w:type="spellStart"/>
+            <w:r>
+              <w:t>Comptia</w:t>
+            </w:r>
+            <w:proofErr w:type="spellEnd"/>
+            <w:r>
+              <w:t xml:space="preserve"> A+ Certification</w:t>
             </w:r>
           </w:p>
         </w:tc>
@@ -2687,7 +2725,7 @@
 </file>
 
 <file path=customXml/itemProps1.xml><?xml version="1.0" encoding="utf-8"?>
-<ds:datastoreItem xmlns:ds="http://schemas.openxmlformats.org/officeDocument/2006/customXml" ds:itemID="{949A902C-1E7A-45A3-9092-5FA9DD4CDB31}">
+<ds:datastoreItem xmlns:ds="http://schemas.openxmlformats.org/officeDocument/2006/customXml" ds:itemID="{9637585B-0373-4F04-8BFB-D3CF85B697AF}">
   <ds:schemaRefs>
     <ds:schemaRef ds:uri="http://schemas.openxmlformats.org/officeDocument/2006/bibliography"/>
   </ds:schemaRefs>
